--- a/MongoDB/MongoDB_Experiences.docx
+++ b/MongoDB/MongoDB_Experiences.docx
@@ -160,6 +160,149 @@
           <w:lang w:val="es-CO"/>
         </w:rPr>
         <w:t>show collections</w:t>
+      </w:r>
+    </w:p>
+    <w:p>
+      <w:pPr>
+        <w:pStyle w:val="Heading2HTT"/>
+        <w:rPr>
+          <w:lang w:val="es-CO"/>
+        </w:rPr>
+      </w:pPr>
+      <w:r>
+        <w:rPr>
+          <w:lang w:val="es-CO"/>
+        </w:rPr>
+        <w:t>2. General Structure</w:t>
+      </w:r>
+    </w:p>
+    <w:p>
+      <w:pPr>
+        <w:pStyle w:val="NoSpacing"/>
+      </w:pPr>
+    </w:p>
+    <w:p>
+      <w:pPr>
+        <w:pStyle w:val="NoSpacing"/>
+      </w:pPr>
+      <w:r>
+        <w:t>Databases &gt; Collections &gt; Documents</w:t>
+      </w:r>
+    </w:p>
+    <w:p>
+      <w:pPr>
+        <w:pStyle w:val="NoSpacing"/>
+      </w:pPr>
+    </w:p>
+    <w:p>
+      <w:pPr>
+        <w:pStyle w:val="Heading2HTT"/>
+      </w:pPr>
+      <w:r>
+        <w:t>3. Queries</w:t>
+      </w:r>
+    </w:p>
+    <w:p>
+      <w:r>
+        <w:t>{"key":"value"}</w:t>
+      </w:r>
+    </w:p>
+    <w:p>
+      <w:pPr>
+        <w:rPr>
+          <w:lang w:val="es-CO"/>
+        </w:rPr>
+      </w:pPr>
+      <w:r>
+        <w:rPr>
+          <w:lang w:val="es-CO"/>
+        </w:rPr>
+        <w:t>Types: String, Array, Boolean, Object, Float</w:t>
+      </w:r>
+      <w:r>
+        <w:rPr>
+          <w:lang w:val="es-CO"/>
+        </w:rPr>
+        <w:t>, Geospatial</w:t>
+      </w:r>
+    </w:p>
+    <w:p>
+      <w:pPr>
+        <w:pStyle w:val="Heading3HTT"/>
+      </w:pPr>
+      <w:r>
+        <w:t>db.collection.insert()</w:t>
+      </w:r>
+    </w:p>
+    <w:p>
+      <w:pPr>
+        <w:pStyle w:val="Heading3HTT"/>
+      </w:pPr>
+    </w:p>
+    <w:p>
+      <w:pPr>
+        <w:pStyle w:val="Heading3HTT"/>
+      </w:pPr>
+      <w:r>
+        <w:t xml:space="preserve">Update / Create </w:t>
+      </w:r>
+      <w:r>
+        <w:t>/ Find operation Scripts</w:t>
+      </w:r>
+    </w:p>
+    <w:p>
+      <w:pPr>
+        <w:pStyle w:val="Heading3HTT"/>
+        <w:rPr>
+          <w:lang w:val="es-CO"/>
+        </w:rPr>
+      </w:pPr>
+      <w:r>
+        <w:rPr>
+          <w:lang w:val="es-CO"/>
+        </w:rPr>
+        <w:t xml:space="preserve"> </w:t>
+      </w:r>
+      <w:r>
+        <w:rPr>
+          <w:lang w:val="es-CO"/>
+        </w:rPr>
+        <w:object w:dxaOrig="1496" w:dyaOrig="947">
+          <v:shapetype id="_x0000_t75" coordsize="21600,21600" o:spt="75" o:preferrelative="t" path="m@4@5l@4@11@9@11@9@5xe" filled="f" stroked="f">
+            <v:stroke joinstyle="miter"/>
+            <v:formulas>
+              <v:f eqn="if lineDrawn pixelLineWidth 0"/>
+              <v:f eqn="sum @0 1 0"/>
+              <v:f eqn="sum 0 0 @1"/>
+              <v:f eqn="prod @2 1 2"/>
+              <v:f eqn="prod @3 21600 pixelWidth"/>
+              <v:f eqn="prod @3 21600 pixelHeight"/>
+              <v:f eqn="sum @0 0 1"/>
+              <v:f eqn="prod @6 1 2"/>
+              <v:f eqn="prod @7 21600 pixelWidth"/>
+              <v:f eqn="sum @8 21600 0"/>
+              <v:f eqn="prod @7 21600 pixelHeight"/>
+              <v:f eqn="sum @10 21600 0"/>
+            </v:formulas>
+            <v:path o:extrusionok="f" gradientshapeok="t" o:connecttype="rect"/>
+            <o:lock v:ext="edit" aspectratio="t"/>
+          </v:shapetype>
+          <v:shape id="_x0000_i1026" type="#_x0000_t75" style="width:75pt;height:47.15pt" o:ole="">
+            <v:imagedata r:id="rId4" o:title=""/>
+          </v:shape>
+          <o:OLEObject Type="Embed" ProgID="Package" ShapeID="_x0000_i1026" DrawAspect="Icon" ObjectID="_1587828391" r:id="rId5"/>
+        </w:object>
+      </w:r>
+      <w:r>
+        <w:rPr>
+          <w:lang w:val="es-CO"/>
+        </w:rPr>
+        <w:object w:dxaOrig="1496" w:dyaOrig="947">
+          <v:shape id="_x0000_i1025" type="#_x0000_t75" style="width:75pt;height:47.15pt" o:ole="">
+            <v:imagedata r:id="rId6" o:title=""/>
+          </v:shape>
+          <o:OLEObject Type="Embed" ProgID="Package" ShapeID="_x0000_i1025" DrawAspect="Icon" ObjectID="_1587828392" r:id="rId7"/>
+        </w:object>
       </w:r>
     </w:p>
     <w:p>
@@ -638,6 +781,37 @@
     <w:rPr>
       <w:rFonts w:ascii="High Tower Text" w:eastAsiaTheme="minorEastAsia" w:hAnsi="High Tower Text"/>
       <w:sz w:val="24"/>
+      <w:lang w:eastAsia="zh-CN"/>
+    </w:rPr>
+  </w:style>
+  <w:style w:type="paragraph" w:styleId="DocumentMap">
+    <w:name w:val="Document Map"/>
+    <w:basedOn w:val="Normal"/>
+    <w:link w:val="DocumentMapChar"/>
+    <w:uiPriority w:val="99"/>
+    <w:semiHidden/>
+    <w:unhideWhenUsed/>
+    <w:rsid w:val="00827A9E"/>
+    <w:pPr>
+      <w:spacing w:after="0" w:line="240" w:lineRule="auto"/>
+    </w:pPr>
+    <w:rPr>
+      <w:rFonts w:ascii="Tahoma" w:hAnsi="Tahoma" w:cs="Tahoma"/>
+      <w:sz w:val="16"/>
+      <w:szCs w:val="16"/>
+    </w:rPr>
+  </w:style>
+  <w:style w:type="character" w:customStyle="1" w:styleId="DocumentMapChar">
+    <w:name w:val="Document Map Char"/>
+    <w:basedOn w:val="DefaultParagraphFont"/>
+    <w:link w:val="DocumentMap"/>
+    <w:uiPriority w:val="99"/>
+    <w:semiHidden/>
+    <w:rsid w:val="00827A9E"/>
+    <w:rPr>
+      <w:rFonts w:ascii="Tahoma" w:eastAsiaTheme="minorEastAsia" w:hAnsi="Tahoma" w:cs="Tahoma"/>
+      <w:sz w:val="16"/>
+      <w:szCs w:val="16"/>
       <w:lang w:eastAsia="zh-CN"/>
     </w:rPr>
   </w:style>
